--- a/assignment/HW04_63130500005/HW04_63130500005.docx
+++ b/assignment/HW04_63130500005/HW04_63130500005.docx
@@ -183,20 +183,110 @@
     <w:p>
       <w:pPr>
         <w:pStyle w:val="Body"/>
-      </w:pPr>
-      <w:r>
-        <w:t>https://app.powerbi.com/groups/me/dashboards/e452b7de-6cea-44cc-8f66-69e537609805?ctid=6f4432dc-20d2-441d-b1db-ac3380ba633d&amp;pbi_source=linkShare</w:t>
-      </w:r>
+        <w:rPr>
+          <w:rFonts w:cs="Angsana New"/>
+        </w:rPr>
+      </w:pPr>
+      <w:hyperlink r:id="rId7" w:history="1">
+        <w:r>
+          <w:rPr>
+            <w:rStyle w:val="Hyperlink"/>
+          </w:rPr>
+          <w:t>https://app.powerbi.com/view?r=eyJrIjoiNmYxODZiZjQtNjMzNC00ZGQwLWJmMjctMmVjZDJkZjk0NGY2IiwidCI6IjZmNDQzMmRjLTIwZDItNDQxZC1iMWRiLWFjMzM4MGJhNjMzZCIsImMiOjEwfQ%3D%3D&amp;pageName=ReportSection2</w:t>
+        </w:r>
+      </w:hyperlink>
     </w:p>
     <w:p>
       <w:pPr>
         <w:pStyle w:val="Body"/>
+        <w:rPr>
+          <w:rFonts w:cs="Angsana New"/>
+        </w:rPr>
       </w:pPr>
     </w:p>
     <w:p>
       <w:pPr>
         <w:pStyle w:val="Body"/>
         <w:rPr>
+          <w:rFonts w:ascii="Browallia New" w:hAnsi="Browallia New" w:cs="Browallia New"/>
+          <w:sz w:val="28"/>
+          <w:szCs w:val="28"/>
+        </w:rPr>
+      </w:pPr>
+      <w:r>
+        <w:rPr>
+          <w:rFonts w:ascii="Browallia New" w:hAnsi="Browallia New" w:cs="Browallia New"/>
+          <w:sz w:val="28"/>
+          <w:szCs w:val="28"/>
+          <w:cs/>
+        </w:rPr>
+        <w:t xml:space="preserve">รบกวนพี่เซฟ </w:t>
+      </w:r>
+      <w:r>
+        <w:rPr>
+          <w:rFonts w:ascii="Browallia New" w:hAnsi="Browallia New" w:cs="Browallia New"/>
+          <w:sz w:val="28"/>
+          <w:szCs w:val="28"/>
+        </w:rPr>
+        <w:t xml:space="preserve">copy link </w:t>
+      </w:r>
+      <w:r>
+        <w:rPr>
+          <w:rFonts w:ascii="Browallia New" w:hAnsi="Browallia New" w:cs="Browallia New"/>
+          <w:sz w:val="28"/>
+          <w:szCs w:val="28"/>
+          <w:cs/>
+        </w:rPr>
+        <w:t xml:space="preserve">ไปวางนะคะ หรือไม่ก็กดช่วง </w:t>
+      </w:r>
+      <w:proofErr w:type="spellStart"/>
+      <w:r>
+        <w:rPr>
+          <w:rFonts w:ascii="Browallia New" w:hAnsi="Browallia New" w:cs="Browallia New"/>
+          <w:sz w:val="28"/>
+          <w:szCs w:val="28"/>
+        </w:rPr>
+        <w:t>ReportSection</w:t>
+      </w:r>
+      <w:proofErr w:type="spellEnd"/>
+      <w:r>
+        <w:rPr>
+          <w:rFonts w:ascii="Browallia New" w:hAnsi="Browallia New" w:cs="Browallia New"/>
+          <w:sz w:val="28"/>
+          <w:szCs w:val="28"/>
+        </w:rPr>
+        <w:t xml:space="preserve"> 2 </w:t>
+      </w:r>
+      <w:r>
+        <w:rPr>
+          <w:rFonts w:ascii="Browallia New" w:hAnsi="Browallia New" w:cs="Browallia New"/>
+          <w:sz w:val="28"/>
+          <w:szCs w:val="28"/>
+          <w:cs/>
+        </w:rPr>
+        <w:t xml:space="preserve">นะคะ </w:t>
+      </w:r>
+      <w:r>
+        <w:rPr>
+          <w:rFonts w:ascii="Browallia New" w:hAnsi="Browallia New" w:cs="Browallia New"/>
+          <w:sz w:val="28"/>
+          <w:szCs w:val="28"/>
+        </w:rPr>
+        <w:t>TT</w:t>
+      </w:r>
+    </w:p>
+    <w:p>
+      <w:pPr>
+        <w:pStyle w:val="Body"/>
+        <w:rPr>
+          <w:rFonts w:cs="Angsana New" w:hint="cs"/>
+        </w:rPr>
+      </w:pPr>
+    </w:p>
+    <w:p>
+      <w:pPr>
+        <w:pStyle w:val="Body"/>
+        <w:rPr>
           <w:rFonts w:cs="Angsana New"/>
         </w:rPr>
       </w:pPr>
@@ -208,7 +298,7 @@
       <w:pPr>
         <w:pStyle w:val="Body"/>
         <w:rPr>
-          <w:rFonts w:cs="Angsana New" w:hint="cs"/>
+          <w:rFonts w:cs="Angsana New"/>
         </w:rPr>
       </w:pPr>
     </w:p>
@@ -444,8 +534,8 @@
       </w:r>
     </w:p>
     <w:sectPr>
-      <w:headerReference w:type="default" r:id="rId7"/>
-      <w:footerReference w:type="default" r:id="rId8"/>
+      <w:headerReference w:type="default" r:id="rId8"/>
+      <w:footerReference w:type="default" r:id="rId9"/>
       <w:pgSz w:w="11906" w:h="16838"/>
       <w:pgMar w:top="1134" w:right="1134" w:bottom="1134" w:left="1134" w:header="709" w:footer="850" w:gutter="0"/>
       <w:cols w:space="720"/>
@@ -1128,6 +1218,18 @@
       </w14:textOutline>
     </w:rPr>
   </w:style>
+  <w:style w:type="character" w:styleId="UnresolvedMention">
+    <w:name w:val="Unresolved Mention"/>
+    <w:basedOn w:val="DefaultParagraphFont"/>
+    <w:uiPriority w:val="99"/>
+    <w:semiHidden/>
+    <w:unhideWhenUsed/>
+    <w:rsid w:val="005F4BF2"/>
+    <w:rPr>
+      <w:color w:val="605E5C"/>
+      <w:shd w:val="clear" w:color="auto" w:fill="E1DFDD"/>
+    </w:rPr>
+  </w:style>
 </w:styles>
 </file>
 
